--- a/Word_PDF_full/WordForHoang/PRD chức năng quản lý sản phẩm.docx
+++ b/Word_PDF_full/WordForHoang/PRD chức năng quản lý sản phẩm.docx
@@ -51,31 +51,6 @@
           <w:szCs w:val="26"/>
         </w:rPr>
         <w:t>Lịch sử cập nhật</w:t>
-      </w:r>
-    </w:p>
-    <w:p>
-      <w:pPr>
-        <w:pStyle w:val="ListParagraph"/>
-        <w:spacing w:line="360" w:lineRule="auto"/>
-        <w:ind w:left="1080"/>
-        <w:jc w:val="both"/>
-        <w:rPr>
-          <w:rFonts w:ascii="Times New Roman" w:hAnsi="Times New Roman" w:cs="Times New Roman"/>
-          <w:b/>
-          <w:bCs/>
-          <w:sz w:val="26"/>
-          <w:szCs w:val="26"/>
-        </w:rPr>
-      </w:pPr>
-      <w:r>
-        <w:rPr>
-          <w:rFonts w:ascii="Times New Roman" w:hAnsi="Times New Roman" w:cs="Times New Roman"/>
-          <w:b/>
-          <w:bCs/>
-          <w:sz w:val="26"/>
-          <w:szCs w:val="26"/>
-        </w:rPr>
-        <w:tab/>
       </w:r>
     </w:p>
     <w:tbl>
@@ -796,7 +771,6 @@
           <w:sz w:val="26"/>
           <w:szCs w:val="26"/>
         </w:rPr>
-        <w:lastRenderedPageBreak/>
         <w:t>Chỉnh sửa tên sản phẩm: Nếu tên mới không trùng với tên của các sản phẩm khác sẽ cho phép thay đổi và xuất thông báo sửa thành công. Ngược lại, không cho thay đổi và xuất thông báo sửa không thành công.</w:t>
       </w:r>
     </w:p>
@@ -821,6 +795,7 @@
           <w:sz w:val="26"/>
           <w:szCs w:val="26"/>
         </w:rPr>
+        <w:lastRenderedPageBreak/>
         <w:t>Chỉnh sửa trạng thái kinh doanh của sản phẩm: Cho phép thay đổi trạng thái kinh doanh của sản phẩm từ kinh doanh sang không kinh doanh và ngược lại.</w:t>
       </w:r>
     </w:p>
@@ -3406,27 +3381,7 @@
           <w:szCs w:val="26"/>
           <w:lang w:val="vi-VN"/>
         </w:rPr>
-        <w:t xml:space="preserve">thị, thay đổi trạng thái kinh doanh hoặc chỉnh sửa món thêm </w:t>
-      </w:r>
-      <w:proofErr w:type="gramStart"/>
-      <w:r>
-        <w:rPr>
-          <w:rFonts w:ascii="Times New Roman" w:hAnsi="Times New Roman" w:cs="Times New Roman"/>
-          <w:sz w:val="26"/>
-          <w:szCs w:val="26"/>
-          <w:lang w:val="vi-VN"/>
-        </w:rPr>
-        <w:t>( Topping</w:t>
-      </w:r>
-      <w:proofErr w:type="gramEnd"/>
-      <w:r>
-        <w:rPr>
-          <w:rFonts w:ascii="Times New Roman" w:hAnsi="Times New Roman" w:cs="Times New Roman"/>
-          <w:sz w:val="26"/>
-          <w:szCs w:val="26"/>
-          <w:lang w:val="vi-VN"/>
-        </w:rPr>
-        <w:t xml:space="preserve"> ) đi kèm</w:t>
+        <w:t>thị, thay đổi trạng thái kinh doanh hoặc chỉnh sửa món thêm (Topping) đi kèm</w:t>
       </w:r>
       <w:r>
         <w:rPr>
